--- a/Issues pertaining to SG.docx
+++ b/Issues pertaining to SG.docx
@@ -12,6 +12,35 @@
         <w:t>It makes no logic to start  creating a program and compiling in as in 5.1 and only discuss the structure of C++ program in 5.2. The two should not be separated. My suggestion would be immediately after writing the HelloWorld in 5.1.</w:t>
       </w:r>
     </w:p>
+    <w:p/>
+    <w:p>
+      <w:r>
+        <w:t>Chapter 7</w:t>
+      </w:r>
+    </w:p>
+    <w:p>
+      <w:r>
+        <w:t>7.3.2 [7.3.1- Errors [Same as 7.2.1, 7.2.2, 7.2.3, 7.2.7, 7.2.8] So I haveadd the context on Linker errors and Runtime errors after 7.1.8 content</w:t>
+      </w:r>
+    </w:p>
+    <w:p>
+      <w:r>
+        <w:t>7.3.3 now becomes 7.3.2</w:t>
+      </w:r>
+    </w:p>
+    <w:p/>
+    <w:p>
+      <w:r>
+        <w:t>7.1.4 same as 7.4.1</w:t>
+      </w:r>
+    </w:p>
+    <w:p>
+      <w:r>
+        <w:t>7.1.5 same as 7.4.2</w:t>
+      </w:r>
+    </w:p>
+    <w:p/>
+    <w:p/>
     <w:sectPr>
       <w:pgSz w:w="11906" w:h="16838"/>
       <w:pgMar w:top="1440" w:right="1440" w:bottom="1440" w:left="1440" w:header="708" w:footer="708" w:gutter="0"/>

--- a/Issues pertaining to SG.docx
+++ b/Issues pertaining to SG.docx
@@ -37,6 +37,88 @@
     <w:p>
       <w:r>
         <w:t>7.1.5 same as 7.4.2</w:t>
+      </w:r>
+    </w:p>
+    <w:p/>
+    <w:p>
+      <w:r>
+        <w:t>Chapter 9</w:t>
+      </w:r>
+    </w:p>
+    <w:p>
+      <w:r>
+        <w:t xml:space="preserve">9.1.1  to 9.1.6 is same as </w:t>
+      </w:r>
+      <w:bookmarkStart w:id="0" w:name="_Hlk129344279"/>
+      <w:r>
+        <w:t xml:space="preserve">9.2.1.1-9.2.1.6  </w:t>
+      </w:r>
+      <w:bookmarkEnd w:id="0"/>
+      <w:r>
+        <w:t>As a result 9.2.1.1-9.21.6   has been removed. This affects the numbering of the chapter</w:t>
+      </w:r>
+    </w:p>
+    <w:p>
+      <w:r>
+        <w:t>9.3 has therefore been changed to 9.2</w:t>
+      </w:r>
+    </w:p>
+    <w:p>
+      <w:r>
+        <w:t>9.3.1=9.2.1</w:t>
+      </w:r>
+    </w:p>
+    <w:p>
+      <w:r>
+        <w:t>9.3.2=9.2.2</w:t>
+      </w:r>
+    </w:p>
+    <w:p>
+      <w:r>
+        <w:t>9.4=9.3</w:t>
+      </w:r>
+    </w:p>
+    <w:p>
+      <w:r>
+        <w:t>9.5=9.4</w:t>
+      </w:r>
+    </w:p>
+    <w:p>
+      <w:r>
+        <w:t>9.6=9.5</w:t>
+      </w:r>
+    </w:p>
+    <w:p>
+      <w:r>
+        <w:t>9.7=9.6</w:t>
+      </w:r>
+    </w:p>
+    <w:p>
+      <w:r>
+        <w:t>9.8=9.7</w:t>
+      </w:r>
+    </w:p>
+    <w:p/>
+    <w:p>
+      <w:r>
+        <w:t>9.1 While Loop.</w:t>
+      </w:r>
+    </w:p>
+    <w:p>
+      <w:r>
+        <w:t>I would suggest that the reader syllabus highlights that there are two types of loops: fixed count loop and variable count loops</w:t>
+      </w:r>
+      <w:r>
+        <w:t>.</w:t>
+      </w:r>
+    </w:p>
+    <w:p/>
+    <w:p>
+      <w:pPr>
+        <w:jc w:val="both"/>
+      </w:pPr>
+      <w:r>
+        <w:t>I am worried with the flow of outcomes. For instance, in 9.1, we go through a lot of outcomes before giving the syntax of a while loop. Som of the outcomes before 9.1.6 are better explained with a practical example and this would have required use to illustrate the structure/syntax before. I have experienced this with the whole module, and I feel that this can be improved to enhance the students understanding quicker.</w:t>
       </w:r>
     </w:p>
     <w:p/>

--- a/Issues pertaining to SG.docx
+++ b/Issues pertaining to SG.docx
@@ -121,6 +121,15 @@
         <w:t>I am worried with the flow of outcomes. For instance, in 9.1, we go through a lot of outcomes before giving the syntax of a while loop. Som of the outcomes before 9.1.6 are better explained with a practical example and this would have required use to illustrate the structure/syntax before. I have experienced this with the whole module, and I feel that this can be improved to enhance the students understanding quicker.</w:t>
       </w:r>
     </w:p>
+    <w:p>
+      <w:r>
+        <w:lastRenderedPageBreak/>
+        <w:t>9.13 and 9.4.1 are the same</w:t>
+      </w:r>
+    </w:p>
+    <w:p/>
+    <w:p/>
+    <w:p/>
     <w:p/>
     <w:p/>
     <w:sectPr>
@@ -559,6 +568,29 @@
     <w:semiHidden/>
     <w:unhideWhenUsed/>
   </w:style>
+  <w:style w:type="character" w:styleId="Hyperlink">
+    <w:name w:val="Hyperlink"/>
+    <w:basedOn w:val="DefaultParagraphFont"/>
+    <w:uiPriority w:val="99"/>
+    <w:unhideWhenUsed/>
+    <w:rsid w:val="003B1B54"/>
+    <w:rPr>
+      <w:color w:val="0563C1" w:themeColor="hyperlink"/>
+      <w:u w:val="single"/>
+    </w:rPr>
+  </w:style>
+  <w:style w:type="character" w:styleId="UnresolvedMention">
+    <w:name w:val="Unresolved Mention"/>
+    <w:basedOn w:val="DefaultParagraphFont"/>
+    <w:uiPriority w:val="99"/>
+    <w:semiHidden/>
+    <w:unhideWhenUsed/>
+    <w:rsid w:val="003B1B54"/>
+    <w:rPr>
+      <w:color w:val="605E5C"/>
+      <w:shd w:val="clear" w:color="auto" w:fill="E1DFDD"/>
+    </w:rPr>
+  </w:style>
 </w:styles>
 </file>
 

--- a/Issues pertaining to SG.docx
+++ b/Issues pertaining to SG.docx
@@ -1,6 +1,6 @@
 
 <file path=word/document.xml><?xml version="1.0" encoding="utf-8"?>
-<w:document xmlns:wpc="http://schemas.microsoft.com/office/word/2010/wordprocessingCanvas" xmlns:cx="http://schemas.microsoft.com/office/drawing/2014/chartex" xmlns:cx1="http://schemas.microsoft.com/office/drawing/2015/9/8/chartex" xmlns:cx2="http://schemas.microsoft.com/office/drawing/2015/10/21/chartex" xmlns:cx3="http://schemas.microsoft.com/office/drawing/2016/5/9/chartex" xmlns:cx4="http://schemas.microsoft.com/office/drawing/2016/5/10/chartex" xmlns:cx5="http://schemas.microsoft.com/office/drawing/2016/5/11/chartex" xmlns:cx6="http://schemas.microsoft.com/office/drawing/2016/5/12/chartex" xmlns:cx7="http://schemas.microsoft.com/office/drawing/2016/5/13/chartex" xmlns:cx8="http://schemas.microsoft.com/office/drawing/2016/5/14/chartex" xmlns:mc="http://schemas.openxmlformats.org/markup-compatibility/2006" xmlns:aink="http://schemas.microsoft.com/office/drawing/2016/ink" xmlns:am3d="http://schemas.microsoft.com/office/drawing/2017/model3d" xmlns:o="urn:schemas-microsoft-com:office:office" xmlns:oel="http://schemas.microsoft.com/office/2019/extlst" xmlns:r="http://schemas.openxmlformats.org/officeDocument/2006/relationships" xmlns:m="http://schemas.openxmlformats.org/officeDocument/2006/math" xmlns:v="urn:schemas-microsoft-com:vml" xmlns:wp14="http://schemas.microsoft.com/office/word/2010/wordprocessingDrawing" xmlns:wp="http://schemas.openxmlformats.org/drawingml/2006/wordprocessingDrawing" xmlns:w10="urn:schemas-microsoft-com:office:word" xmlns:w="http://schemas.openxmlformats.org/wordprocessingml/2006/main" xmlns:w14="http://schemas.microsoft.com/office/word/2010/wordml" xmlns:w15="http://schemas.microsoft.com/office/word/2012/wordml" xmlns:w16cex="http://schemas.microsoft.com/office/word/2018/wordml/cex" xmlns:w16cid="http://schemas.microsoft.com/office/word/2016/wordml/cid" xmlns:w16="http://schemas.microsoft.com/office/word/2018/wordml" xmlns:w16sdtdh="http://schemas.microsoft.com/office/word/2020/wordml/sdtdatahash" xmlns:w16se="http://schemas.microsoft.com/office/word/2015/wordml/symex" xmlns:wpg="http://schemas.microsoft.com/office/word/2010/wordprocessingGroup" xmlns:wpi="http://schemas.microsoft.com/office/word/2010/wordprocessingInk" xmlns:wne="http://schemas.microsoft.com/office/word/2006/wordml" xmlns:wps="http://schemas.microsoft.com/office/word/2010/wordprocessingShape" mc:Ignorable="w14 w15 w16se w16cid w16 w16cex w16sdtdh wp14">
+<w:document xmlns:wpc="http://schemas.microsoft.com/office/word/2010/wordprocessingCanvas" xmlns:cx="http://schemas.microsoft.com/office/drawing/2014/chartex" xmlns:cx1="http://schemas.microsoft.com/office/drawing/2015/9/8/chartex" xmlns:cx2="http://schemas.microsoft.com/office/drawing/2015/10/21/chartex" xmlns:cx3="http://schemas.microsoft.com/office/drawing/2016/5/9/chartex" xmlns:cx4="http://schemas.microsoft.com/office/drawing/2016/5/10/chartex" xmlns:cx5="http://schemas.microsoft.com/office/drawing/2016/5/11/chartex" xmlns:cx6="http://schemas.microsoft.com/office/drawing/2016/5/12/chartex" xmlns:cx7="http://schemas.microsoft.com/office/drawing/2016/5/13/chartex" xmlns:cx8="http://schemas.microsoft.com/office/drawing/2016/5/14/chartex" xmlns:mc="http://schemas.openxmlformats.org/markup-compatibility/2006" xmlns:aink="http://schemas.microsoft.com/office/drawing/2016/ink" xmlns:am3d="http://schemas.microsoft.com/office/drawing/2017/model3d" xmlns:o="urn:schemas-microsoft-com:office:office" xmlns:oel="http://schemas.microsoft.com/office/2019/extlst" xmlns:r="http://schemas.openxmlformats.org/officeDocument/2006/relationships" xmlns:m="http://schemas.openxmlformats.org/officeDocument/2006/math" xmlns:v="urn:schemas-microsoft-com:vml" xmlns:wp14="http://schemas.microsoft.com/office/word/2010/wordprocessingDrawing" xmlns:wp="http://schemas.openxmlformats.org/drawingml/2006/wordprocessingDrawing" xmlns:w10="urn:schemas-microsoft-com:office:word" xmlns:w="http://schemas.openxmlformats.org/wordprocessingml/2006/main" xmlns:w14="http://schemas.microsoft.com/office/word/2010/wordml" xmlns:w15="http://schemas.microsoft.com/office/word/2012/wordml" xmlns:w16cex="http://schemas.microsoft.com/office/word/2018/wordml/cex" xmlns:w16cid="http://schemas.microsoft.com/office/word/2016/wordml/cid" xmlns:w16="http://schemas.microsoft.com/office/word/2018/wordml" xmlns:w16du="http://schemas.microsoft.com/office/word/2023/wordml/word16du" xmlns:w16sdtdh="http://schemas.microsoft.com/office/word/2020/wordml/sdtdatahash" xmlns:w16se="http://schemas.microsoft.com/office/word/2015/wordml/symex" xmlns:wpg="http://schemas.microsoft.com/office/word/2010/wordprocessingGroup" xmlns:wpi="http://schemas.microsoft.com/office/word/2010/wordprocessingInk" xmlns:wne="http://schemas.microsoft.com/office/word/2006/wordml" xmlns:wps="http://schemas.microsoft.com/office/word/2010/wordprocessingShape" mc:Ignorable="w14 w15 w16se w16cid w16 w16cex w16sdtdh wp14">
   <w:body>
     <w:p>
       <w:r>
@@ -125,6 +125,39 @@
       <w:r>
         <w:lastRenderedPageBreak/>
         <w:t>9.13 and 9.4.1 are the same</w:t>
+      </w:r>
+    </w:p>
+    <w:p/>
+    <w:p>
+      <w:r>
+        <w:t>Chapter 10</w:t>
+      </w:r>
+    </w:p>
+    <w:p>
+      <w:r>
+        <w:t xml:space="preserve">10.3.10 and 10.3.11 are the same. I have removed 10.3.11 and renumbered the guide. </w:t>
+      </w:r>
+    </w:p>
+    <w:p/>
+    <w:p>
+      <w:r>
+        <w:t>Chapter 11.</w:t>
+      </w:r>
+    </w:p>
+    <w:p>
+      <w:r>
+        <w:t>Although the guide speaks about searching algorithms, I do not see them mentioned as an outcome in chapter 11.  Searching and sorting algorithms are very crucial when dealing with arrays.</w:t>
+      </w:r>
+    </w:p>
+    <w:p/>
+    <w:p>
+      <w:r>
+        <w:t>Chapter 12</w:t>
+      </w:r>
+    </w:p>
+    <w:p>
+      <w:r>
+        <w:t>The numbering is very confusing. I had to renumber myself presuming there is no other guide with the correct details.</w:t>
       </w:r>
     </w:p>
     <w:p/>
